--- a/students/1714080902523/实验一.docx
+++ b/students/1714080902523/实验一.docx
@@ -176,7 +176,7 @@
   <w:style w:type="paragraph" w:default="1" w:styleId="a">
     <w:name w:val="Normal"/>
     <w:qFormat/>
-    <w:rsid w:val="00595F64"/>
+    <w:rsid w:val="0041685A"/>
     <w:pPr>
       <w:widowControl w:val="0"/>
       <w:jc w:val="both"/>
